--- a/Memoria/Resumen.docx
+++ b/Memoria/Resumen.docx
@@ -4,7 +4,7 @@
   <w:body>
     <w:p>
       <w:pPr>
-        <w:pStyle w:val="Ttulo2"/>
+        <w:pStyle w:val="Ttulo1"/>
       </w:pPr>
       <w:r>
         <w:t>Resumen.</w:t>
@@ -264,7 +264,11 @@
         <w:t>, permitiendo al robot obtener señales del exterior de diferentes formas</w:t>
       </w:r>
       <w:r>
-        <w:t>. Estos módulos van conectados</w:t>
+        <w:t xml:space="preserve">. </w:t>
+      </w:r>
+      <w:r>
+        <w:lastRenderedPageBreak/>
+        <w:t>Estos módulos van conectados</w:t>
       </w:r>
       <w:r>
         <w:t xml:space="preserve"> a los</w:t>
@@ -275,7 +279,6 @@
     </w:p>
     <w:p>
       <w:r>
-        <w:lastRenderedPageBreak/>
         <w:t xml:space="preserve">El </w:t>
       </w:r>
       <w:r>
@@ -286,61 +289,226 @@
         <w:t>Módulo de Alimentación</w:t>
       </w:r>
       <w:r>
-        <w:t xml:space="preserve"> es el encargado de suministrar la energía al robot. Este módulo está formado por una batería y un dispositivo</w:t>
-      </w:r>
-      <w:r>
-        <w:t xml:space="preserve"> cargador de </w:t>
-      </w:r>
-      <w:r>
-        <w:t>la</w:t>
-      </w:r>
-      <w:r>
-        <w:t xml:space="preserve"> batería con capacidad de conexión mediante USB.</w:t>
+        <w:t xml:space="preserve"> es el encargado de suministrar la energía al robot. Este módulo está formado por una batería </w:t>
+      </w:r>
+      <w:r>
+        <w:t xml:space="preserve">Li-Po. </w:t>
+      </w:r>
+      <w:r>
+        <w:t>Este módulo</w:t>
+      </w:r>
+      <w:r>
+        <w:t xml:space="preserve"> estará</w:t>
       </w:r>
       <w:r>
         <w:t xml:space="preserve"> </w:t>
       </w:r>
       <w:r>
-        <w:t>Este módulo</w:t>
-      </w:r>
-      <w:r>
-        <w:t xml:space="preserve"> estará</w:t>
+        <w:t>conectado al módulo de control, y desde allí</w:t>
+      </w:r>
+      <w:r>
+        <w:t xml:space="preserve">, </w:t>
+      </w:r>
+      <w:r>
+        <w:t>reparte</w:t>
+      </w:r>
+      <w:r>
+        <w:t xml:space="preserve"> toda </w:t>
+      </w:r>
+      <w:r>
+        <w:t xml:space="preserve">la </w:t>
+      </w:r>
+      <w:r>
+        <w:t xml:space="preserve">corriente de alimentación principal </w:t>
+      </w:r>
+      <w:r>
+        <w:t xml:space="preserve">a través de los conectores, pero también </w:t>
+      </w:r>
+      <w:r>
+        <w:t>podría adaptarse para poder conectarlo</w:t>
+      </w:r>
+      <w:r>
+        <w:t xml:space="preserve"> a un módulo de comunicación</w:t>
+      </w:r>
+      <w:r>
+        <w:t>, para que este pueda separarse del módulo de control</w:t>
+      </w:r>
+      <w:r>
+        <w:t>.</w:t>
+      </w:r>
+    </w:p>
+    <w:p>
+      <w:r>
+        <w:t xml:space="preserve">El </w:t>
+      </w:r>
+      <w:r>
+        <w:rPr>
+          <w:b/>
+          <w:i/>
+        </w:rPr>
+        <w:t>Módulo de Locomoción</w:t>
+      </w:r>
+      <w:r>
+        <w:t xml:space="preserve"> es el encargado de </w:t>
+      </w:r>
+      <w:r>
+        <w:t>realizar los movimientos del robot</w:t>
+      </w:r>
+      <w:r>
+        <w:t xml:space="preserve"> según las órdenes recibidas</w:t>
+      </w:r>
+      <w:r>
+        <w:t>. Este módulo está formado por dos motores DC, uno a cada lado del robot, una rueda loca, encargada de realizar los giros del robot según se activen los motores, un conversor de tensión para alimentar a los motores y un controlador de motores DC.</w:t>
+      </w:r>
+      <w:r>
+        <w:t xml:space="preserve"> Va conectado al módulo de control.</w:t>
+      </w:r>
+    </w:p>
+    <w:p>
+      <w:r>
+        <w:t xml:space="preserve">El </w:t>
+      </w:r>
+      <w:r>
+        <w:rPr>
+          <w:b/>
+          <w:i/>
+        </w:rPr>
+        <w:t>Módulo de Control</w:t>
+      </w:r>
+      <w:r>
+        <w:t xml:space="preserve"> es el encargado de establecer todas</w:t>
+      </w:r>
+      <w:r>
+        <w:t xml:space="preserve"> las</w:t>
+      </w:r>
+      <w:r>
+        <w:t xml:space="preserve"> comunicaciones y sirve de conexión entre el exterior y el robot. Su función principal </w:t>
+      </w:r>
+      <w:r>
+        <w:t>es la de gestionar y direccionar</w:t>
+      </w:r>
+      <w:r>
+        <w:t xml:space="preserve"> todos los mensajes u órdenes enviados </w:t>
+      </w:r>
+      <w:r>
+        <w:t>entre</w:t>
+      </w:r>
+      <w:r>
+        <w:t xml:space="preserve"> el exterior y los módulos de comunicación conectados a él.</w:t>
+      </w:r>
+      <w:r>
+        <w:t xml:space="preserve"> Además</w:t>
+      </w:r>
+      <w:r>
+        <w:t xml:space="preserve"> en este proyecto</w:t>
+      </w:r>
+      <w:r>
+        <w:t xml:space="preserve">, </w:t>
+      </w:r>
+      <w:r>
+        <w:t>por motivos de reducción de material y de simplificación del robot</w:t>
+      </w:r>
+      <w:r>
+        <w:t>, este módulo</w:t>
+      </w:r>
+      <w:r>
+        <w:t xml:space="preserve"> ejerce una función</w:t>
+      </w:r>
+      <w:r>
+        <w:t xml:space="preserve"> secundaria</w:t>
+      </w:r>
+      <w:r>
+        <w:t xml:space="preserve"> con el módulo de locomoción </w:t>
+      </w:r>
+      <w:r>
+        <w:t>s</w:t>
+      </w:r>
+      <w:r>
+        <w:t>iendo</w:t>
+      </w:r>
+      <w:r>
+        <w:t xml:space="preserve"> el enca</w:t>
+      </w:r>
+      <w:r>
+        <w:t>rgado de gestionar</w:t>
+      </w:r>
+      <w:r>
+        <w:t xml:space="preserve"> las señales de activación y control de los motores</w:t>
+      </w:r>
+      <w:r>
+        <w:t xml:space="preserve"> hacia estos</w:t>
+      </w:r>
+      <w:r>
+        <w:t>, actuando como un módulo</w:t>
+      </w:r>
+      <w:r>
+        <w:t xml:space="preserve"> de comunicación</w:t>
+      </w:r>
+      <w:r>
+        <w:t>. De esta forma,</w:t>
+      </w:r>
+      <w:r>
+        <w:t xml:space="preserve"> el movimiento del robot</w:t>
+      </w:r>
+      <w:r>
+        <w:t xml:space="preserve"> está </w:t>
+      </w:r>
+      <w:r>
+        <w:t>ejecutado</w:t>
+      </w:r>
+      <w:r>
+        <w:t xml:space="preserve"> por el módulo de locomoción </w:t>
+      </w:r>
+      <w:r>
+        <w:t xml:space="preserve">pero el control de los motores </w:t>
+      </w:r>
+      <w:r>
+        <w:t>y</w:t>
+      </w:r>
+      <w:r>
+        <w:t xml:space="preserve"> del mo</w:t>
+      </w:r>
+      <w:r>
+        <w:t>v</w:t>
+      </w:r>
+      <w:r>
+        <w:t xml:space="preserve">imiento del robot está dirigido por </w:t>
+      </w:r>
+      <w:r>
+        <w:t>el módulo de control.</w:t>
+      </w:r>
+      <w:r>
+        <w:t xml:space="preserve"> Este módulo está formado por un</w:t>
+      </w:r>
+      <w:r>
+        <w:t>a placa 5V</w:t>
+      </w:r>
+      <w:r>
+        <w:t xml:space="preserve"> y una placa </w:t>
+      </w:r>
+      <w:r>
+        <w:t>MCU, y es uno de los</w:t>
       </w:r>
       <w:r>
         <w:t xml:space="preserve"> </w:t>
       </w:r>
       <w:r>
-        <w:t>conectado al módulo de control, y desde allí</w:t>
-      </w:r>
-      <w:r>
-        <w:t xml:space="preserve">, </w:t>
-      </w:r>
-      <w:r>
-        <w:t>reparte</w:t>
-      </w:r>
-      <w:r>
-        <w:t xml:space="preserve"> toda </w:t>
-      </w:r>
-      <w:r>
-        <w:t xml:space="preserve">la </w:t>
-      </w:r>
-      <w:r>
-        <w:t xml:space="preserve">corriente de alimentación principal </w:t>
-      </w:r>
-      <w:r>
-        <w:t xml:space="preserve">a través de los conectores, pero también </w:t>
-      </w:r>
-      <w:r>
-        <w:t>podría adaptarse para poder conectarlo</w:t>
-      </w:r>
-      <w:r>
-        <w:t xml:space="preserve"> a un módulo de comunicación</w:t>
-      </w:r>
-      <w:r>
-        <w:t>, para que este pueda separarse del módulo de control</w:t>
-      </w:r>
-      <w:r>
-        <w:t>.</w:t>
+        <w:t>mód</w:t>
+      </w:r>
+      <w:r>
+        <w:t>ulo</w:t>
+      </w:r>
+      <w:r>
+        <w:t>s</w:t>
+      </w:r>
+      <w:r>
+        <w:t xml:space="preserve"> principal</w:t>
+      </w:r>
+      <w:r>
+        <w:t>es</w:t>
+      </w:r>
+      <w:r>
+        <w:t xml:space="preserve"> del robot y al que, en caso normal, van conectados los otros módulos.</w:t>
       </w:r>
     </w:p>
     <w:p>
@@ -352,249 +520,104 @@
           <w:b/>
           <w:i/>
         </w:rPr>
-        <w:t>Módulo de Locomoción</w:t>
+        <w:t>Módulo de Comunicación</w:t>
       </w:r>
       <w:r>
         <w:t xml:space="preserve"> es el encargado de </w:t>
       </w:r>
       <w:r>
-        <w:t>realizar los movimientos del robot</w:t>
-      </w:r>
-      <w:r>
-        <w:t xml:space="preserve"> según las órdenes recibidas</w:t>
-      </w:r>
-      <w:r>
-        <w:t>. Este módulo está formado por dos motores DC, uno a cada lado del robot, una rueda loca, encargada de realizar los giros del robot según se activen los motores, un conversor de tensión para alimentar a los motores y un controlador de motores DC.</w:t>
-      </w:r>
-      <w:r>
-        <w:t xml:space="preserve"> Va conectado al módulo de control.</w:t>
-      </w:r>
-    </w:p>
-    <w:p>
-      <w:r>
-        <w:t xml:space="preserve">El </w:t>
-      </w:r>
-      <w:r>
-        <w:rPr>
-          <w:b/>
-          <w:i/>
-        </w:rPr>
-        <w:t>Módulo de Control</w:t>
-      </w:r>
-      <w:r>
-        <w:t xml:space="preserve"> es el encargado de establecer todas</w:t>
-      </w:r>
-      <w:r>
-        <w:t xml:space="preserve"> las</w:t>
-      </w:r>
-      <w:r>
-        <w:t xml:space="preserve"> comunicaciones y sirve de conexión entre el exterior y el robot. Su función principal </w:t>
-      </w:r>
-      <w:r>
-        <w:t>es la de gestionar y direccionar</w:t>
-      </w:r>
-      <w:r>
-        <w:t xml:space="preserve"> todos los mensajes u órdenes enviados </w:t>
-      </w:r>
-      <w:r>
-        <w:t>entre</w:t>
-      </w:r>
-      <w:r>
-        <w:t xml:space="preserve"> el exterior y los módulos de comunicación conectados a él.</w:t>
-      </w:r>
-      <w:r>
-        <w:t xml:space="preserve"> Además</w:t>
-      </w:r>
-      <w:r>
-        <w:t xml:space="preserve"> en este proyecto</w:t>
-      </w:r>
-      <w:r>
-        <w:t xml:space="preserve">, </w:t>
-      </w:r>
-      <w:r>
-        <w:t>por motivos de reducción de material y de simplificación del robot</w:t>
-      </w:r>
-      <w:r>
-        <w:t>, este módulo</w:t>
-      </w:r>
-      <w:r>
-        <w:t xml:space="preserve"> ejerce una función</w:t>
-      </w:r>
-      <w:r>
-        <w:t xml:space="preserve"> secundaria</w:t>
-      </w:r>
-      <w:r>
-        <w:t xml:space="preserve"> con el módulo de locomoción </w:t>
-      </w:r>
-      <w:r>
-        <w:t>s</w:t>
-      </w:r>
-      <w:r>
-        <w:t>iendo</w:t>
-      </w:r>
-      <w:r>
-        <w:t xml:space="preserve"> el enca</w:t>
-      </w:r>
-      <w:r>
-        <w:t>rgado de gestionar</w:t>
-      </w:r>
-      <w:r>
-        <w:t xml:space="preserve"> las señales de activación y control de los motores</w:t>
-      </w:r>
-      <w:r>
-        <w:t xml:space="preserve"> hacia estos</w:t>
-      </w:r>
-      <w:r>
-        <w:t>, actuando como un módulo</w:t>
-      </w:r>
-      <w:r>
-        <w:t xml:space="preserve"> de comunicación</w:t>
-      </w:r>
-      <w:r>
-        <w:t>. De esta forma,</w:t>
-      </w:r>
-      <w:r>
-        <w:t xml:space="preserve"> el movimiento del robot</w:t>
-      </w:r>
-      <w:r>
-        <w:t xml:space="preserve"> está </w:t>
-      </w:r>
-      <w:r>
-        <w:t>ejecutado</w:t>
-      </w:r>
-      <w:r>
-        <w:t xml:space="preserve"> por el módulo de locomoción </w:t>
-      </w:r>
-      <w:r>
-        <w:t xml:space="preserve">pero el control de los motores </w:t>
-      </w:r>
-      <w:r>
-        <w:t>y</w:t>
-      </w:r>
-      <w:r>
-        <w:t xml:space="preserve"> del mo</w:t>
-      </w:r>
-      <w:r>
-        <w:t>v</w:t>
-      </w:r>
-      <w:r>
-        <w:t xml:space="preserve">imiento del robot está dirigido por </w:t>
-      </w:r>
-      <w:r>
-        <w:t>el módulo de control.</w:t>
-      </w:r>
-      <w:r>
-        <w:t xml:space="preserve"> Este módulo está formado por un convertidor </w:t>
-      </w:r>
-      <w:r>
-        <w:t xml:space="preserve">de tensión y una placa </w:t>
+        <w:t>controlar</w:t>
+      </w:r>
+      <w:r>
+        <w:t xml:space="preserve"> los </w:t>
+      </w:r>
+      <w:r>
+        <w:t>módulos secundarios</w:t>
+      </w:r>
+      <w:r>
+        <w:t xml:space="preserve"> conectados al robot</w:t>
+      </w:r>
+      <w:r>
+        <w:t>, según las órdenes del exterior</w:t>
+      </w:r>
+      <w:r>
+        <w:t>. S</w:t>
+      </w:r>
+      <w:r>
+        <w:t>u función principal e</w:t>
+      </w:r>
+      <w:r>
+        <w:t>n este proyecto es</w:t>
+      </w:r>
+      <w:r>
+        <w:t xml:space="preserve"> la de establecer un puente de comunicación entre el módulo de control y los</w:t>
+      </w:r>
+      <w:r>
+        <w:t xml:space="preserve"> módulos de</w:t>
+      </w:r>
+      <w:r>
+        <w:t xml:space="preserve"> sensores</w:t>
+      </w:r>
+      <w:r>
+        <w:t xml:space="preserve"> conectados, enviando las señales obtenidas</w:t>
+      </w:r>
+      <w:r>
+        <w:t xml:space="preserve"> por los sensores al</w:t>
+      </w:r>
+      <w:r>
+        <w:t xml:space="preserve"> módulo de</w:t>
+      </w:r>
+      <w:r>
+        <w:t xml:space="preserve"> control y recibiendo las órdenes del </w:t>
+      </w:r>
+      <w:r>
+        <w:t xml:space="preserve">exterior a través del </w:t>
+      </w:r>
+      <w:r>
+        <w:t>módulo de control. Está formado por un</w:t>
+      </w:r>
+      <w:r>
+        <w:t>a placa 5V</w:t>
+      </w:r>
+      <w:r>
+        <w:t xml:space="preserve"> y una p</w:t>
+      </w:r>
+      <w:r>
+        <w:t xml:space="preserve">laca </w:t>
+      </w:r>
+      <w:r>
+        <w:t>MCU, al igual que el módulo de control.</w:t>
+      </w:r>
+      <w:r>
+        <w:t xml:space="preserve"> Su posición normal es ir conectado </w:t>
+      </w:r>
+      <w:r>
+        <w:t>al módulo de control, aunque puede ir separado de él, si se alimenta de forma independiente.</w:t>
+      </w:r>
+    </w:p>
+    <w:p>
+      <w:r>
+        <w:t>A nivel de software, l</w:t>
+      </w:r>
+      <w:r>
+        <w:t xml:space="preserve">a comunicación entre los módulos de comunicación y de control está basada en un protocolo de comunicación propio que envía y recibe un tipo especial de mensaje que contiene los datos necesarios para la comunicación, estos datos son enviados </w:t>
+      </w:r>
+      <w:r>
+        <w:t xml:space="preserve">a través de un PC externo por el usuario, que es el encargado de mandar las ordenes, que se conecta al módulo de control </w:t>
+      </w:r>
+      <w:r>
+        <w:t xml:space="preserve">que actúa como punto de acceso de una red inalámbrica </w:t>
       </w:r>
       <w:proofErr w:type="spellStart"/>
       <w:r>
-        <w:t>NodeMCU</w:t>
+        <w:t>Wi</w:t>
       </w:r>
       <w:proofErr w:type="spellEnd"/>
       <w:r>
-        <w:t xml:space="preserve">, y es el </w:t>
-      </w:r>
-      <w:r>
-        <w:t>módulo</w:t>
-      </w:r>
-      <w:r>
-        <w:t xml:space="preserve"> principal del robot y al que, en caso normal, van conectados los otros módulos.</w:t>
-      </w:r>
-    </w:p>
-    <w:p>
-      <w:r>
-        <w:t xml:space="preserve">El </w:t>
-      </w:r>
-      <w:r>
-        <w:rPr>
-          <w:b/>
-          <w:i/>
-        </w:rPr>
-        <w:t>Módulo de Comunicación</w:t>
-      </w:r>
-      <w:r>
-        <w:t xml:space="preserve"> es el encargado de </w:t>
-      </w:r>
-      <w:r>
-        <w:t>controlar</w:t>
-      </w:r>
-      <w:r>
-        <w:t xml:space="preserve"> los </w:t>
-      </w:r>
-      <w:r>
-        <w:t>módulos secundarios</w:t>
-      </w:r>
-      <w:r>
-        <w:t xml:space="preserve"> conectados al robot</w:t>
-      </w:r>
-      <w:r>
-        <w:t>, según las órdenes del exterior</w:t>
-      </w:r>
-      <w:r>
-        <w:t>. S</w:t>
-      </w:r>
-      <w:r>
-        <w:t>u función principal e</w:t>
-      </w:r>
-      <w:r>
-        <w:t>n este proyecto es</w:t>
-      </w:r>
-      <w:r>
-        <w:t xml:space="preserve"> la de establecer un puente de comunicación entre el módulo de control y los</w:t>
-      </w:r>
-      <w:r>
-        <w:t xml:space="preserve"> módulos de</w:t>
-      </w:r>
-      <w:r>
-        <w:t xml:space="preserve"> sensores</w:t>
-      </w:r>
-      <w:r>
-        <w:t xml:space="preserve"> conectados, enviando las señales obtenidas</w:t>
-      </w:r>
-      <w:r>
-        <w:t xml:space="preserve"> por los sensores al</w:t>
-      </w:r>
-      <w:r>
-        <w:t xml:space="preserve"> módulo de</w:t>
-      </w:r>
-      <w:r>
-        <w:t xml:space="preserve"> control y recibiendo las órdenes del </w:t>
-      </w:r>
-      <w:r>
-        <w:t xml:space="preserve">exterior a través del </w:t>
-      </w:r>
-      <w:r>
-        <w:t xml:space="preserve">módulo de control. Está formado por un convertidor de tensión y una placa </w:t>
-      </w:r>
-      <w:proofErr w:type="spellStart"/>
-      <w:r>
-        <w:t>NodeMCU</w:t>
-      </w:r>
-      <w:proofErr w:type="spellEnd"/>
-      <w:r>
-        <w:t>, al igual que el módulo de control.</w:t>
-      </w:r>
-      <w:r>
-        <w:t xml:space="preserve"> Su posición normal es ir conectado </w:t>
-      </w:r>
-      <w:r>
-        <w:t>al módulo de control, aunque puede ir separado de él, si se alimenta de forma independiente.</w:t>
-      </w:r>
-    </w:p>
-    <w:p>
-      <w:r>
-        <w:t xml:space="preserve">La comunicación entre los módulos de comunicación y de control está basada en un protocolo de comunicación propio que envía y recibe un tipo especial de mensaje que contiene los datos necesarios para la comunicación, estos datos son enviados al conectarse el módulo de comunicación, como estación, al módulo de control, que actúa como punto de acceso de una red inalámbrica </w:t>
-      </w:r>
-      <w:proofErr w:type="spellStart"/>
-      <w:r>
-        <w:t>Wi</w:t>
-      </w:r>
-      <w:proofErr w:type="spellEnd"/>
-      <w:r>
-        <w:t>-Fi. Además, el módulo de control ejerce una función de servidor al que se conectan el módulo de comunicación y el dispositivo externo como clientes.</w:t>
+        <w:t>-Fi.</w:t>
+      </w:r>
+      <w:r>
+        <w:t xml:space="preserve"> El módulo de comunicación se conecta también al módulo de control de forma que los mensajes que se envíen al módulo de comunicación serán enviados a través del módulo de control.</w:t>
       </w:r>
       <w:bookmarkStart w:id="0" w:name="_GoBack"/>
       <w:bookmarkEnd w:id="0"/>
@@ -1003,6 +1026,27 @@
     <w:name w:val="Normal"/>
     <w:qFormat/>
   </w:style>
+  <w:style w:type="paragraph" w:styleId="Ttulo1">
+    <w:name w:val="heading 1"/>
+    <w:basedOn w:val="Normal"/>
+    <w:next w:val="Normal"/>
+    <w:link w:val="Ttulo1Car"/>
+    <w:uiPriority w:val="9"/>
+    <w:qFormat/>
+    <w:rsid w:val="00E90134"/>
+    <w:pPr>
+      <w:keepNext/>
+      <w:keepLines/>
+      <w:spacing w:before="240" w:after="0"/>
+      <w:outlineLvl w:val="0"/>
+    </w:pPr>
+    <w:rPr>
+      <w:rFonts w:asciiTheme="majorHAnsi" w:eastAsiaTheme="majorEastAsia" w:hAnsiTheme="majorHAnsi" w:cstheme="majorBidi"/>
+      <w:color w:val="2E74B5" w:themeColor="accent1" w:themeShade="BF"/>
+      <w:sz w:val="32"/>
+      <w:szCs w:val="32"/>
+    </w:rPr>
+  </w:style>
   <w:style w:type="paragraph" w:styleId="Ttulo2">
     <w:name w:val="heading 2"/>
     <w:basedOn w:val="Normal"/>
@@ -1063,6 +1107,19 @@
       <w:color w:val="2E74B5" w:themeColor="accent1" w:themeShade="BF"/>
       <w:sz w:val="26"/>
       <w:szCs w:val="26"/>
+    </w:rPr>
+  </w:style>
+  <w:style w:type="character" w:customStyle="1" w:styleId="Ttulo1Car">
+    <w:name w:val="Título 1 Car"/>
+    <w:basedOn w:val="Fuentedeprrafopredeter"/>
+    <w:link w:val="Ttulo1"/>
+    <w:uiPriority w:val="9"/>
+    <w:rsid w:val="00E90134"/>
+    <w:rPr>
+      <w:rFonts w:asciiTheme="majorHAnsi" w:eastAsiaTheme="majorEastAsia" w:hAnsiTheme="majorHAnsi" w:cstheme="majorBidi"/>
+      <w:color w:val="2E74B5" w:themeColor="accent1" w:themeShade="BF"/>
+      <w:sz w:val="32"/>
+      <w:szCs w:val="32"/>
     </w:rPr>
   </w:style>
 </w:styles>
